--- a/法令ファイル/引揚者の携帯した旧日本銀行券の立証手続に関する省令/引揚者の携帯した旧日本銀行券の立証手続に関する省令（昭和二十九年大蔵省令第五十一号）.docx
+++ b/法令ファイル/引揚者の携帯した旧日本銀行券の立証手続に関する省令/引揚者の携帯した旧日本銀行券の立証手続に関する省令（昭和二十九年大蔵省令第五十一号）.docx
@@ -19,52 +19,34 @@
     </w:p>
     <w:p>
       <w:pPr>
-        <w:pStyle w:val="Heading6"/>
+        <w:pStyle w:val="ListBullet"/>
         <w:ind w:left="880"/>
       </w:pPr>
       <w:r>
         <w:t>一</w:t>
-      </w:r>
-    </w:p>
-    <w:p>
-      <w:pPr>
-        <w:ind w:left="880"/>
-      </w:pPr>
-      <w:r>
+        <w:br/>
         <w:t>昭和二十八年八月三十一日以前に本邦に到着した引揚者（法附則第二項に規定する引揚者をいう。以下同じ。）については、左に掲げる書類</w:t>
       </w:r>
     </w:p>
     <w:p>
       <w:pPr>
-        <w:pStyle w:val="Heading6"/>
+        <w:pStyle w:val="ListBullet"/>
         <w:ind w:left="880"/>
       </w:pPr>
       <w:r>
         <w:t>二</w:t>
-      </w:r>
-    </w:p>
-    <w:p>
-      <w:pPr>
-        <w:ind w:left="880"/>
-      </w:pPr>
-      <w:r>
+        <w:br/>
         <w:t>昭和二十八年九月一日以後法の施行の日前に本邦に到着した引揚者については、左に掲げる書類</w:t>
       </w:r>
     </w:p>
     <w:p>
       <w:pPr>
-        <w:pStyle w:val="Heading6"/>
+        <w:pStyle w:val="ListBullet"/>
         <w:ind w:left="880"/>
       </w:pPr>
       <w:r>
         <w:t>三</w:t>
-      </w:r>
-    </w:p>
-    <w:p>
-      <w:pPr>
-        <w:ind w:left="880"/>
-      </w:pPr>
-      <w:r>
+        <w:br/>
         <w:t>法の施行の日以後に本邦に到着した引揚者については、別紙第四様式による旧円引換書</w:t>
       </w:r>
     </w:p>
@@ -96,7 +78,7 @@
         <w:pStyle w:val="Heading1"/>
       </w:pPr>
       <w:r>
-        <w:t>附　則（平成元年四月六日大蔵省令第四三号）</w:t>
+        <w:t>附則（平成元年四月六日大蔵省令第四三号）</w:t>
       </w:r>
     </w:p>
     <w:p>
@@ -114,10 +96,22 @@
         <w:pStyle w:val="Heading1"/>
       </w:pPr>
       <w:r>
-        <w:t>附　則（令和元年五月七日財務省令第一号）</w:t>
+        <w:t>附則（令和元年五月七日財務省令第一号）</w:t>
       </w:r>
     </w:p>
     <w:p>
+      <w:pPr>
+        <w:pStyle w:val="Heading5"/>
+        <w:ind w:left="440"/>
+      </w:pPr>
+      <w:r>
+        <w:t>１</w:t>
+      </w:r>
+    </w:p>
+    <w:p>
+      <w:pPr>
+        <w:ind w:left="440"/>
+      </w:pPr>
       <w:r>
         <w:t>この省令は、公布の日から施行する。</w:t>
       </w:r>
@@ -159,7 +153,7 @@
     </w:pPr>
     <w:r>
       <w:tab/>
-      <w:t>WeGov v0.1 - FTS141</w:t>
+      <w:t>WeGov v0.2 - FTS141</w:t>
     </w:r>
   </w:p>
 </w:ftr>
